--- a/week05/Project/Week 05.docx
+++ b/week05/Project/Week 05.docx
@@ -125,126 +125,108 @@
     <w:p/>
     <w:p>
       <w:r>
-        <w:t xml:space="preserve">Portfolio A </w:t>
-      </w:r>
+        <w:t>portfolio A</w:t>
+      </w:r>
+    </w:p>
+    <w:p>
       <w:proofErr w:type="spellStart"/>
       <w:r>
         <w:t>VaR</w:t>
       </w:r>
       <w:proofErr w:type="spellEnd"/>
       <w:r>
-        <w:t>: 1929.2</w:t>
-      </w:r>
-      <w:r>
-        <w:t>6</w:t>
-      </w:r>
-    </w:p>
-    <w:p>
-      <w:r>
-        <w:t xml:space="preserve">Portfolio </w:t>
-      </w:r>
-      <w:proofErr w:type="gramStart"/>
-      <w:r>
-        <w:t>A</w:t>
-      </w:r>
-      <w:proofErr w:type="gramEnd"/>
-      <w:r>
-        <w:t xml:space="preserve"> ES: 2465.61</w:t>
-      </w:r>
-    </w:p>
-    <w:p>
-      <w:r>
-        <w:t xml:space="preserve"> </w:t>
-      </w:r>
-    </w:p>
-    <w:p>
-      <w:r>
-        <w:t xml:space="preserve">Portfolio B </w:t>
-      </w:r>
+        <w:t>:  8095.196338093723</w:t>
+      </w:r>
+    </w:p>
+    <w:p>
+      <w:r>
+        <w:t>ES:  10488.25119291017</w:t>
+      </w:r>
+    </w:p>
+    <w:p/>
+    <w:p>
+      <w:r>
+        <w:t>portfolio B</w:t>
+      </w:r>
+    </w:p>
+    <w:p>
       <w:proofErr w:type="spellStart"/>
       <w:r>
         <w:t>VaR</w:t>
       </w:r>
       <w:proofErr w:type="spellEnd"/>
       <w:r>
-        <w:t>: 1850.7</w:t>
-      </w:r>
-      <w:r>
-        <w:t>8</w:t>
-      </w:r>
-    </w:p>
-    <w:p>
-      <w:r>
-        <w:t>Portfolio B ES: 2329.33</w:t>
-      </w:r>
-    </w:p>
-    <w:p>
-      <w:r>
-        <w:t xml:space="preserve"> </w:t>
-      </w:r>
-    </w:p>
-    <w:p>
-      <w:r>
-        <w:t xml:space="preserve">Portfolio C </w:t>
-      </w:r>
-      <w:proofErr w:type="spellStart"/>
-      <w:r>
-        <w:t>VaR</w:t>
-      </w:r>
-      <w:proofErr w:type="spellEnd"/>
-      <w:r>
-        <w:t>: 1608.30</w:t>
-      </w:r>
-    </w:p>
-    <w:p>
-      <w:r>
-        <w:t>Portfolio C ES: 2048.85</w:t>
-      </w:r>
-    </w:p>
-    <w:p>
-      <w:r>
-        <w:t xml:space="preserve"> </w:t>
-      </w:r>
-    </w:p>
-    <w:p>
-      <w:r>
-        <w:t xml:space="preserve">Portfolio Total </w:t>
-      </w:r>
-      <w:proofErr w:type="spellStart"/>
-      <w:r>
-        <w:t>VaR</w:t>
-      </w:r>
-      <w:proofErr w:type="spellEnd"/>
-      <w:r>
-        <w:t>: 3129.9</w:t>
-      </w:r>
-      <w:r>
-        <w:t>1</w:t>
-      </w:r>
-    </w:p>
-    <w:p>
-      <w:r>
-        <w:t>Portfolio Total ES: 3915.3</w:t>
-      </w:r>
-      <w:r>
-        <w:t>4</w:t>
+        <w:t>:  6669.440977851744</w:t>
+      </w:r>
+    </w:p>
+    <w:p>
+      <w:r>
+        <w:t>ES:  8828.535166718351</w:t>
       </w:r>
     </w:p>
     <w:p/>
     <w:p>
-      <w:r>
-        <w:t xml:space="preserve">Comparing to Week 4’s result, we can see the </w:t>
-      </w:r>
-      <w:proofErr w:type="spellStart"/>
-      <w:r>
-        <w:t>VaR</w:t>
-      </w:r>
-      <w:proofErr w:type="spellEnd"/>
-      <w:r>
-        <w:t xml:space="preserve"> and ES under the assumption of T distribution is much lower.</w:t>
-      </w:r>
       <w:bookmarkStart w:id="0" w:name="_GoBack"/>
       <w:bookmarkEnd w:id="0"/>
+      <w:r>
+        <w:t>portfolio C</w:t>
+      </w:r>
+    </w:p>
+    <w:p>
+      <w:proofErr w:type="spellStart"/>
+      <w:r>
+        <w:t>VaR</w:t>
+      </w:r>
+      <w:proofErr w:type="spellEnd"/>
+      <w:r>
+        <w:t>:  5733.587370468653</w:t>
+      </w:r>
+    </w:p>
+    <w:p>
+      <w:r>
+        <w:t>ES:  7550.886235631004</w:t>
+      </w:r>
+    </w:p>
+    <w:p/>
+    <w:p>
+      <w:r>
+        <w:t>portfolio Total</w:t>
+      </w:r>
+    </w:p>
+    <w:p>
+      <w:proofErr w:type="spellStart"/>
+      <w:r>
+        <w:t>VaR</w:t>
+      </w:r>
+      <w:proofErr w:type="spellEnd"/>
+      <w:r>
+        <w:t>:  19886.127163797966</w:t>
+      </w:r>
+    </w:p>
+    <w:p>
+      <w:r>
+        <w:t>ES:  26518.88282006731</w:t>
+      </w:r>
+    </w:p>
+    <w:p/>
+    <w:p>
+      <w:r>
+        <w:t xml:space="preserve">Comparing to Week 4’s result, we can see the </w:t>
+      </w:r>
+      <w:proofErr w:type="spellStart"/>
+      <w:r>
+        <w:t>VaR</w:t>
+      </w:r>
+      <w:proofErr w:type="spellEnd"/>
+      <w:r>
+        <w:t xml:space="preserve"> and ES under the assumption of T distribution is </w:t>
+      </w:r>
+      <w:r>
+        <w:t>higher because T distribution measures the distribution better</w:t>
+      </w:r>
+      <w:r>
+        <w:t>.</w:t>
+      </w:r>
     </w:p>
     <w:sectPr>
       <w:pgSz w:w="12240" w:h="15840"/>
